--- a/src/shared/resume/resume.docx
+++ b/src/shared/resume/resume.docx
@@ -468,8 +468,10 @@
           <w:i/>
           <w:iCs/>
         </w:rPr>
-        <w:t>.</w:t>
-      </w:r>
+        <w:t xml:space="preserve"> and more!</w:t>
+      </w:r>
+      <w:bookmarkStart w:id="0" w:name="_GoBack"/>
+      <w:bookmarkEnd w:id="0"/>
     </w:p>
     <w:p>
       <w:pPr>
@@ -711,7 +713,21 @@
           <w:bCs/>
         </w:rPr>
         <w:tab/>
-        <w:t>Front-end Instructor</w:t>
+        <w:t>Front-</w:t>
+      </w:r>
+      <w:r>
+        <w:rPr>
+          <w:rFonts w:ascii="Arial" w:hAnsi="Arial" w:cs="Arial"/>
+          <w:bCs/>
+        </w:rPr>
+        <w:t>E</w:t>
+      </w:r>
+      <w:r>
+        <w:rPr>
+          <w:rFonts w:ascii="Arial" w:hAnsi="Arial" w:cs="Arial"/>
+          <w:bCs/>
+        </w:rPr>
+        <w:t>nd Instructor</w:t>
       </w:r>
       <w:r>
         <w:rPr>
@@ -924,7 +940,19 @@
         <w:rPr>
           <w:rFonts w:ascii="Arial" w:hAnsi="Arial" w:cs="Arial"/>
         </w:rPr>
-        <w:t xml:space="preserve">Full-stack Developer </w:t>
+        <w:t>Full-</w:t>
+      </w:r>
+      <w:r>
+        <w:rPr>
+          <w:rFonts w:ascii="Arial" w:hAnsi="Arial" w:cs="Arial"/>
+        </w:rPr>
+        <w:t>S</w:t>
+      </w:r>
+      <w:r>
+        <w:rPr>
+          <w:rFonts w:ascii="Arial" w:hAnsi="Arial" w:cs="Arial"/>
+        </w:rPr>
+        <w:t xml:space="preserve">tack Developer </w:t>
       </w:r>
       <w:r>
         <w:rPr>
@@ -1060,16 +1088,20 @@
         <w:rPr>
           <w:rFonts w:ascii="Arial" w:hAnsi="Arial" w:cs="Arial"/>
         </w:rPr>
-        <w:t xml:space="preserve">Learned </w:t>
-      </w:r>
-      <w:proofErr w:type="gramStart"/>
-      <w:r>
-        <w:rPr>
-          <w:rFonts w:ascii="Arial" w:hAnsi="Arial" w:cs="Arial"/>
-        </w:rPr>
-        <w:t>Full-stack</w:t>
-      </w:r>
-      <w:proofErr w:type="gramEnd"/>
+        <w:t>Learned Full-</w:t>
+      </w:r>
+      <w:r>
+        <w:rPr>
+          <w:rFonts w:ascii="Arial" w:hAnsi="Arial" w:cs="Arial"/>
+        </w:rPr>
+        <w:t>S</w:t>
+      </w:r>
+      <w:r>
+        <w:rPr>
+          <w:rFonts w:ascii="Arial" w:hAnsi="Arial" w:cs="Arial"/>
+        </w:rPr>
+        <w:t>tack</w:t>
+      </w:r>
       <w:r>
         <w:rPr>
           <w:rFonts w:ascii="Arial" w:hAnsi="Arial" w:cs="Arial"/>
@@ -1308,8 +1340,6 @@
           <w:rFonts w:ascii="Arial" w:hAnsi="Arial" w:cs="Arial"/>
         </w:rPr>
       </w:pPr>
-      <w:bookmarkStart w:id="0" w:name="_GoBack"/>
-      <w:bookmarkEnd w:id="0"/>
     </w:p>
     <w:p>
       <w:pPr>
@@ -1765,7 +1795,19 @@
         <w:rPr>
           <w:rFonts w:ascii="Arial" w:hAnsi="Arial" w:cs="Arial"/>
         </w:rPr>
-        <w:t xml:space="preserve"> – Full-stack </w:t>
+        <w:t xml:space="preserve"> – Full-</w:t>
+      </w:r>
+      <w:r>
+        <w:rPr>
+          <w:rFonts w:ascii="Arial" w:hAnsi="Arial" w:cs="Arial"/>
+        </w:rPr>
+        <w:t>S</w:t>
+      </w:r>
+      <w:r>
+        <w:rPr>
+          <w:rFonts w:ascii="Arial" w:hAnsi="Arial" w:cs="Arial"/>
+        </w:rPr>
+        <w:t xml:space="preserve">tack </w:t>
       </w:r>
       <w:r>
         <w:rPr>
@@ -1992,246 +2034,13 @@
         <w:t xml:space="preserve"> passion for coding and my interest in cybersecurity. </w:t>
       </w:r>
     </w:p>
-    <w:p>
-      <w:pPr>
-        <w:spacing w:line="276" w:lineRule="auto"/>
-        <w:rPr>
-          <w:rFonts w:ascii="Arial" w:hAnsi="Arial" w:cs="Arial"/>
-        </w:rPr>
-      </w:pPr>
-      <w:r>
-        <w:rPr>
-          <w:rFonts w:ascii="Arial" w:hAnsi="Arial" w:cs="Arial"/>
-          <w:b/>
-          <w:bCs/>
-          <w:sz w:val="24"/>
-          <w:szCs w:val="24"/>
-        </w:rPr>
-        <w:t>References</w:t>
-      </w:r>
-    </w:p>
-    <w:p>
-      <w:pPr>
-        <w:spacing w:line="276" w:lineRule="auto"/>
-        <w:rPr>
-          <w:rFonts w:ascii="Arial" w:hAnsi="Arial" w:cs="Arial"/>
-        </w:rPr>
-      </w:pPr>
-      <w:r>
-        <w:rPr>
-          <w:rFonts w:ascii="Arial" w:hAnsi="Arial" w:cs="Arial"/>
-          <w:b/>
-          <w:bCs/>
-        </w:rPr>
-        <w:t xml:space="preserve">      </w:t>
-      </w:r>
-      <w:r>
-        <w:rPr>
-          <w:rFonts w:ascii="Arial" w:hAnsi="Arial" w:cs="Arial"/>
-        </w:rPr>
-        <w:t xml:space="preserve">Chris </w:t>
-      </w:r>
-      <w:proofErr w:type="spellStart"/>
-      <w:r>
-        <w:rPr>
-          <w:rFonts w:ascii="Arial" w:hAnsi="Arial" w:cs="Arial"/>
-        </w:rPr>
-        <w:t>Koppen</w:t>
-      </w:r>
-      <w:proofErr w:type="spellEnd"/>
-      <w:r>
-        <w:rPr>
-          <w:rFonts w:ascii="Arial" w:hAnsi="Arial" w:cs="Arial"/>
-        </w:rPr>
-        <w:t>:</w:t>
-      </w:r>
-      <w:r>
-        <w:rPr>
-          <w:rFonts w:ascii="Arial" w:hAnsi="Arial" w:cs="Arial"/>
-        </w:rPr>
-        <w:t xml:space="preserve"> </w:t>
-      </w:r>
-      <w:r>
-        <w:rPr>
-          <w:rFonts w:ascii="Arial" w:hAnsi="Arial" w:cs="Arial"/>
-        </w:rPr>
-        <w:t>(</w:t>
-      </w:r>
-      <w:r>
-        <w:rPr>
-          <w:rFonts w:ascii="Arial" w:hAnsi="Arial" w:cs="Arial"/>
-        </w:rPr>
-        <w:t>612</w:t>
-      </w:r>
-      <w:r>
-        <w:rPr>
-          <w:rFonts w:ascii="Arial" w:hAnsi="Arial" w:cs="Arial"/>
-        </w:rPr>
-        <w:t>)-</w:t>
-      </w:r>
-      <w:r>
-        <w:rPr>
-          <w:rFonts w:ascii="Arial" w:hAnsi="Arial" w:cs="Arial"/>
-        </w:rPr>
-        <w:t>396</w:t>
-      </w:r>
-      <w:r>
-        <w:rPr>
-          <w:rFonts w:ascii="Arial" w:hAnsi="Arial" w:cs="Arial"/>
-        </w:rPr>
-        <w:t>-</w:t>
-      </w:r>
-      <w:r>
-        <w:rPr>
-          <w:rFonts w:ascii="Arial" w:hAnsi="Arial" w:cs="Arial"/>
-        </w:rPr>
-        <w:t>8783</w:t>
-      </w:r>
-    </w:p>
-    <w:p>
-      <w:pPr>
-        <w:spacing w:line="276" w:lineRule="auto"/>
-        <w:rPr>
-          <w:rFonts w:ascii="Arial" w:hAnsi="Arial" w:cs="Arial"/>
-        </w:rPr>
-      </w:pPr>
-      <w:r>
-        <w:rPr>
-          <w:rFonts w:ascii="Arial" w:hAnsi="Arial" w:cs="Arial"/>
-        </w:rPr>
-        <w:t xml:space="preserve">      </w:t>
-      </w:r>
-      <w:r>
-        <w:rPr>
-          <w:rFonts w:ascii="Arial" w:hAnsi="Arial" w:cs="Arial"/>
-        </w:rPr>
-        <w:t>Rob Brow</w:t>
-      </w:r>
-      <w:r>
-        <w:rPr>
-          <w:rFonts w:ascii="Arial" w:hAnsi="Arial" w:cs="Arial"/>
-        </w:rPr>
-        <w:t>n</w:t>
-      </w:r>
-      <w:r>
-        <w:rPr>
-          <w:rFonts w:ascii="Arial" w:hAnsi="Arial" w:cs="Arial"/>
-        </w:rPr>
-        <w:t>:</w:t>
-      </w:r>
-      <w:r>
-        <w:rPr>
-          <w:rFonts w:ascii="Arial" w:hAnsi="Arial" w:cs="Arial"/>
-        </w:rPr>
-        <w:t xml:space="preserve"> </w:t>
-      </w:r>
-      <w:r>
-        <w:rPr>
-          <w:rFonts w:ascii="Arial" w:hAnsi="Arial" w:cs="Arial"/>
-        </w:rPr>
-        <w:t>(</w:t>
-      </w:r>
-      <w:r>
-        <w:rPr>
-          <w:rFonts w:ascii="Arial" w:hAnsi="Arial" w:cs="Arial"/>
-        </w:rPr>
-        <w:t>612</w:t>
-      </w:r>
-      <w:r>
-        <w:rPr>
-          <w:rFonts w:ascii="Arial" w:hAnsi="Arial" w:cs="Arial"/>
-        </w:rPr>
-        <w:t>)-</w:t>
-      </w:r>
-      <w:r>
-        <w:rPr>
-          <w:rFonts w:ascii="Arial" w:hAnsi="Arial" w:cs="Arial"/>
-        </w:rPr>
-        <w:t>393</w:t>
-      </w:r>
-      <w:r>
-        <w:rPr>
-          <w:rFonts w:ascii="Arial" w:hAnsi="Arial" w:cs="Arial"/>
-        </w:rPr>
-        <w:t>-</w:t>
-      </w:r>
-      <w:r>
-        <w:rPr>
-          <w:rFonts w:ascii="Arial" w:hAnsi="Arial" w:cs="Arial"/>
-        </w:rPr>
-        <w:t>8408</w:t>
-      </w:r>
-    </w:p>
-    <w:p>
-      <w:pPr>
-        <w:spacing w:line="276" w:lineRule="auto"/>
-        <w:rPr>
-          <w:rFonts w:ascii="Arial" w:hAnsi="Arial" w:cs="Arial"/>
-        </w:rPr>
-      </w:pPr>
-      <w:r>
-        <w:rPr>
-          <w:rFonts w:ascii="Arial" w:hAnsi="Arial" w:cs="Arial"/>
-        </w:rPr>
-        <w:t xml:space="preserve">      </w:t>
-      </w:r>
-      <w:r>
-        <w:rPr>
-          <w:rFonts w:ascii="Arial" w:hAnsi="Arial" w:cs="Arial"/>
-        </w:rPr>
-        <w:t>Kyle Brandt</w:t>
-      </w:r>
-      <w:r>
-        <w:rPr>
-          <w:rFonts w:ascii="Arial" w:hAnsi="Arial" w:cs="Arial"/>
-        </w:rPr>
-        <w:t>:</w:t>
-      </w:r>
-      <w:r>
-        <w:rPr>
-          <w:rFonts w:ascii="Arial" w:hAnsi="Arial" w:cs="Arial"/>
-        </w:rPr>
-        <w:t xml:space="preserve"> </w:t>
-      </w:r>
-      <w:r>
-        <w:rPr>
-          <w:rFonts w:ascii="Arial" w:hAnsi="Arial" w:cs="Arial"/>
-        </w:rPr>
-        <w:t>(</w:t>
-      </w:r>
-      <w:r>
-        <w:rPr>
-          <w:rFonts w:ascii="Arial" w:hAnsi="Arial" w:cs="Arial"/>
-        </w:rPr>
-        <w:t>612</w:t>
-      </w:r>
-      <w:r>
-        <w:rPr>
-          <w:rFonts w:ascii="Arial" w:hAnsi="Arial" w:cs="Arial"/>
-        </w:rPr>
-        <w:t>)-</w:t>
-      </w:r>
-      <w:r>
-        <w:rPr>
-          <w:rFonts w:ascii="Arial" w:hAnsi="Arial" w:cs="Arial"/>
-        </w:rPr>
-        <w:t>274</w:t>
-      </w:r>
-      <w:r>
-        <w:rPr>
-          <w:rFonts w:ascii="Arial" w:hAnsi="Arial" w:cs="Arial"/>
-        </w:rPr>
-        <w:t>-</w:t>
-      </w:r>
-      <w:r>
-        <w:rPr>
-          <w:rFonts w:ascii="Arial" w:hAnsi="Arial" w:cs="Arial"/>
-        </w:rPr>
-        <w:t>5576</w:t>
-      </w:r>
-    </w:p>
     <w:sectPr>
-      <w:headerReference w:type="default" r:id="rId7"/>
+      <w:headerReference w:type="even" r:id="rId7"/>
+      <w:headerReference w:type="default" r:id="rId8"/>
+      <w:footerReference w:type="even" r:id="rId9"/>
+      <w:footerReference w:type="default" r:id="rId10"/>
+      <w:headerReference w:type="first" r:id="rId11"/>
+      <w:footerReference w:type="first" r:id="rId12"/>
       <w:pgSz w:w="12240" w:h="15840"/>
       <w:pgMar w:top="1008" w:right="1008" w:bottom="1008" w:left="1008" w:header="720" w:footer="720" w:gutter="0"/>
       <w:cols w:space="720"/>
@@ -2266,6 +2075,36 @@
 </w:endnotes>
 </file>
 
+<file path=word/footer1.xml><?xml version="1.0" encoding="utf-8"?>
+<w:ftr xmlns:wpc="http://schemas.microsoft.com/office/word/2010/wordprocessingCanvas" xmlns:cx="http://schemas.microsoft.com/office/drawing/2014/chartex" xmlns:cx1="http://schemas.microsoft.com/office/drawing/2015/9/8/chartex" xmlns:cx2="http://schemas.microsoft.com/office/drawing/2015/10/21/chartex" xmlns:cx3="http://schemas.microsoft.com/office/drawing/2016/5/9/chartex" xmlns:cx4="http://schemas.microsoft.com/office/drawing/2016/5/10/chartex" xmlns:cx5="http://schemas.microsoft.com/office/drawing/2016/5/11/chartex" xmlns:cx6="http://schemas.microsoft.com/office/drawing/2016/5/12/chartex" xmlns:cx7="http://schemas.microsoft.com/office/drawing/2016/5/13/chartex" xmlns:cx8="http://schemas.microsoft.com/office/drawing/2016/5/14/chartex" xmlns:mc="http://schemas.openxmlformats.org/markup-compatibility/2006" xmlns:aink="http://schemas.microsoft.com/office/drawing/2016/ink" xmlns:am3d="http://schemas.microsoft.com/office/drawing/2017/model3d" xmlns:o="urn:schemas-microsoft-com:office:office" xmlns:r="http://schemas.openxmlformats.org/officeDocument/2006/relationships" xmlns:m="http://schemas.openxmlformats.org/officeDocument/2006/math" xmlns:v="urn:schemas-microsoft-com:vml" xmlns:wp14="http://schemas.microsoft.com/office/word/2010/wordprocessingDrawing" xmlns:wp="http://schemas.openxmlformats.org/drawingml/2006/wordprocessingDrawing" xmlns:w10="urn:schemas-microsoft-com:office:word" xmlns:w="http://schemas.openxmlformats.org/wordprocessingml/2006/main" xmlns:w14="http://schemas.microsoft.com/office/word/2010/wordml" xmlns:w15="http://schemas.microsoft.com/office/word/2012/wordml" xmlns:w16cid="http://schemas.microsoft.com/office/word/2016/wordml/cid" xmlns:w16se="http://schemas.microsoft.com/office/word/2015/wordml/symex" xmlns:wpg="http://schemas.microsoft.com/office/word/2010/wordprocessingGroup" xmlns:wpi="http://schemas.microsoft.com/office/word/2010/wordprocessingInk" xmlns:wne="http://schemas.microsoft.com/office/word/2006/wordml" xmlns:wps="http://schemas.microsoft.com/office/word/2010/wordprocessingShape" mc:Ignorable="w14 w15 w16se w16cid wp14">
+  <w:p>
+    <w:pPr>
+      <w:pStyle w:val="Footer"/>
+    </w:pPr>
+  </w:p>
+</w:ftr>
+</file>
+
+<file path=word/footer2.xml><?xml version="1.0" encoding="utf-8"?>
+<w:ftr xmlns:wpc="http://schemas.microsoft.com/office/word/2010/wordprocessingCanvas" xmlns:cx="http://schemas.microsoft.com/office/drawing/2014/chartex" xmlns:cx1="http://schemas.microsoft.com/office/drawing/2015/9/8/chartex" xmlns:cx2="http://schemas.microsoft.com/office/drawing/2015/10/21/chartex" xmlns:cx3="http://schemas.microsoft.com/office/drawing/2016/5/9/chartex" xmlns:cx4="http://schemas.microsoft.com/office/drawing/2016/5/10/chartex" xmlns:cx5="http://schemas.microsoft.com/office/drawing/2016/5/11/chartex" xmlns:cx6="http://schemas.microsoft.com/office/drawing/2016/5/12/chartex" xmlns:cx7="http://schemas.microsoft.com/office/drawing/2016/5/13/chartex" xmlns:cx8="http://schemas.microsoft.com/office/drawing/2016/5/14/chartex" xmlns:mc="http://schemas.openxmlformats.org/markup-compatibility/2006" xmlns:aink="http://schemas.microsoft.com/office/drawing/2016/ink" xmlns:am3d="http://schemas.microsoft.com/office/drawing/2017/model3d" xmlns:o="urn:schemas-microsoft-com:office:office" xmlns:r="http://schemas.openxmlformats.org/officeDocument/2006/relationships" xmlns:m="http://schemas.openxmlformats.org/officeDocument/2006/math" xmlns:v="urn:schemas-microsoft-com:vml" xmlns:wp14="http://schemas.microsoft.com/office/word/2010/wordprocessingDrawing" xmlns:wp="http://schemas.openxmlformats.org/drawingml/2006/wordprocessingDrawing" xmlns:w10="urn:schemas-microsoft-com:office:word" xmlns:w="http://schemas.openxmlformats.org/wordprocessingml/2006/main" xmlns:w14="http://schemas.microsoft.com/office/word/2010/wordml" xmlns:w15="http://schemas.microsoft.com/office/word/2012/wordml" xmlns:w16cid="http://schemas.microsoft.com/office/word/2016/wordml/cid" xmlns:w16se="http://schemas.microsoft.com/office/word/2015/wordml/symex" xmlns:wpg="http://schemas.microsoft.com/office/word/2010/wordprocessingGroup" xmlns:wpi="http://schemas.microsoft.com/office/word/2010/wordprocessingInk" xmlns:wne="http://schemas.microsoft.com/office/word/2006/wordml" xmlns:wps="http://schemas.microsoft.com/office/word/2010/wordprocessingShape" mc:Ignorable="w14 w15 w16se w16cid wp14">
+  <w:p>
+    <w:pPr>
+      <w:pStyle w:val="Footer"/>
+    </w:pPr>
+  </w:p>
+</w:ftr>
+</file>
+
+<file path=word/footer3.xml><?xml version="1.0" encoding="utf-8"?>
+<w:ftr xmlns:wpc="http://schemas.microsoft.com/office/word/2010/wordprocessingCanvas" xmlns:cx="http://schemas.microsoft.com/office/drawing/2014/chartex" xmlns:cx1="http://schemas.microsoft.com/office/drawing/2015/9/8/chartex" xmlns:cx2="http://schemas.microsoft.com/office/drawing/2015/10/21/chartex" xmlns:cx3="http://schemas.microsoft.com/office/drawing/2016/5/9/chartex" xmlns:cx4="http://schemas.microsoft.com/office/drawing/2016/5/10/chartex" xmlns:cx5="http://schemas.microsoft.com/office/drawing/2016/5/11/chartex" xmlns:cx6="http://schemas.microsoft.com/office/drawing/2016/5/12/chartex" xmlns:cx7="http://schemas.microsoft.com/office/drawing/2016/5/13/chartex" xmlns:cx8="http://schemas.microsoft.com/office/drawing/2016/5/14/chartex" xmlns:mc="http://schemas.openxmlformats.org/markup-compatibility/2006" xmlns:aink="http://schemas.microsoft.com/office/drawing/2016/ink" xmlns:am3d="http://schemas.microsoft.com/office/drawing/2017/model3d" xmlns:o="urn:schemas-microsoft-com:office:office" xmlns:r="http://schemas.openxmlformats.org/officeDocument/2006/relationships" xmlns:m="http://schemas.openxmlformats.org/officeDocument/2006/math" xmlns:v="urn:schemas-microsoft-com:vml" xmlns:wp14="http://schemas.microsoft.com/office/word/2010/wordprocessingDrawing" xmlns:wp="http://schemas.openxmlformats.org/drawingml/2006/wordprocessingDrawing" xmlns:w10="urn:schemas-microsoft-com:office:word" xmlns:w="http://schemas.openxmlformats.org/wordprocessingml/2006/main" xmlns:w14="http://schemas.microsoft.com/office/word/2010/wordml" xmlns:w15="http://schemas.microsoft.com/office/word/2012/wordml" xmlns:w16cid="http://schemas.microsoft.com/office/word/2016/wordml/cid" xmlns:w16se="http://schemas.microsoft.com/office/word/2015/wordml/symex" xmlns:wpg="http://schemas.microsoft.com/office/word/2010/wordprocessingGroup" xmlns:wpi="http://schemas.microsoft.com/office/word/2010/wordprocessingInk" xmlns:wne="http://schemas.microsoft.com/office/word/2006/wordml" xmlns:wps="http://schemas.microsoft.com/office/word/2010/wordprocessingShape" mc:Ignorable="w14 w15 w16se w16cid wp14">
+  <w:p>
+    <w:pPr>
+      <w:pStyle w:val="Footer"/>
+    </w:pPr>
+  </w:p>
+</w:ftr>
+</file>
+
 <file path=word/footnotes.xml><?xml version="1.0" encoding="utf-8"?>
 <w:footnotes xmlns:wpc="http://schemas.microsoft.com/office/word/2010/wordprocessingCanvas" xmlns:cx="http://schemas.microsoft.com/office/drawing/2014/chartex" xmlns:cx1="http://schemas.microsoft.com/office/drawing/2015/9/8/chartex" xmlns:cx2="http://schemas.microsoft.com/office/drawing/2015/10/21/chartex" xmlns:cx3="http://schemas.microsoft.com/office/drawing/2016/5/9/chartex" xmlns:cx4="http://schemas.microsoft.com/office/drawing/2016/5/10/chartex" xmlns:cx5="http://schemas.microsoft.com/office/drawing/2016/5/11/chartex" xmlns:cx6="http://schemas.microsoft.com/office/drawing/2016/5/12/chartex" xmlns:cx7="http://schemas.microsoft.com/office/drawing/2016/5/13/chartex" xmlns:cx8="http://schemas.microsoft.com/office/drawing/2016/5/14/chartex" xmlns:mc="http://schemas.openxmlformats.org/markup-compatibility/2006" xmlns:aink="http://schemas.microsoft.com/office/drawing/2016/ink" xmlns:am3d="http://schemas.microsoft.com/office/drawing/2017/model3d" xmlns:o="urn:schemas-microsoft-com:office:office" xmlns:r="http://schemas.openxmlformats.org/officeDocument/2006/relationships" xmlns:m="http://schemas.openxmlformats.org/officeDocument/2006/math" xmlns:v="urn:schemas-microsoft-com:vml" xmlns:wp14="http://schemas.microsoft.com/office/word/2010/wordprocessingDrawing" xmlns:wp="http://schemas.openxmlformats.org/drawingml/2006/wordprocessingDrawing" xmlns:w10="urn:schemas-microsoft-com:office:word" xmlns:w="http://schemas.openxmlformats.org/wordprocessingml/2006/main" xmlns:w14="http://schemas.microsoft.com/office/word/2010/wordml" xmlns:w15="http://schemas.microsoft.com/office/word/2012/wordml" xmlns:w16cid="http://schemas.microsoft.com/office/word/2016/wordml/cid" xmlns:w16se="http://schemas.microsoft.com/office/word/2015/wordml/symex" xmlns:wpg="http://schemas.microsoft.com/office/word/2010/wordprocessingGroup" xmlns:wpi="http://schemas.microsoft.com/office/word/2010/wordprocessingInk" xmlns:wne="http://schemas.microsoft.com/office/word/2006/wordml" xmlns:wps="http://schemas.microsoft.com/office/word/2010/wordprocessingShape" mc:Ignorable="w14 w15 w16se w16cid wp14">
   <w:footnote w:type="separator" w:id="-1">
@@ -2295,6 +2134,16 @@
 <w:hdr xmlns:wpc="http://schemas.microsoft.com/office/word/2010/wordprocessingCanvas" xmlns:cx="http://schemas.microsoft.com/office/drawing/2014/chartex" xmlns:cx1="http://schemas.microsoft.com/office/drawing/2015/9/8/chartex" xmlns:cx2="http://schemas.microsoft.com/office/drawing/2015/10/21/chartex" xmlns:cx3="http://schemas.microsoft.com/office/drawing/2016/5/9/chartex" xmlns:cx4="http://schemas.microsoft.com/office/drawing/2016/5/10/chartex" xmlns:cx5="http://schemas.microsoft.com/office/drawing/2016/5/11/chartex" xmlns:cx6="http://schemas.microsoft.com/office/drawing/2016/5/12/chartex" xmlns:cx7="http://schemas.microsoft.com/office/drawing/2016/5/13/chartex" xmlns:cx8="http://schemas.microsoft.com/office/drawing/2016/5/14/chartex" xmlns:mc="http://schemas.openxmlformats.org/markup-compatibility/2006" xmlns:aink="http://schemas.microsoft.com/office/drawing/2016/ink" xmlns:am3d="http://schemas.microsoft.com/office/drawing/2017/model3d" xmlns:o="urn:schemas-microsoft-com:office:office" xmlns:r="http://schemas.openxmlformats.org/officeDocument/2006/relationships" xmlns:m="http://schemas.openxmlformats.org/officeDocument/2006/math" xmlns:v="urn:schemas-microsoft-com:vml" xmlns:wp14="http://schemas.microsoft.com/office/word/2010/wordprocessingDrawing" xmlns:wp="http://schemas.openxmlformats.org/drawingml/2006/wordprocessingDrawing" xmlns:w10="urn:schemas-microsoft-com:office:word" xmlns:w="http://schemas.openxmlformats.org/wordprocessingml/2006/main" xmlns:w14="http://schemas.microsoft.com/office/word/2010/wordml" xmlns:w15="http://schemas.microsoft.com/office/word/2012/wordml" xmlns:w16cid="http://schemas.microsoft.com/office/word/2016/wordml/cid" xmlns:w16se="http://schemas.microsoft.com/office/word/2015/wordml/symex" xmlns:wpg="http://schemas.microsoft.com/office/word/2010/wordprocessingGroup" xmlns:wpi="http://schemas.microsoft.com/office/word/2010/wordprocessingInk" xmlns:wne="http://schemas.microsoft.com/office/word/2006/wordml" xmlns:wps="http://schemas.microsoft.com/office/word/2010/wordprocessingShape" mc:Ignorable="w14 w15 w16se w16cid wp14">
   <w:p>
     <w:pPr>
+      <w:pStyle w:val="Header"/>
+    </w:pPr>
+  </w:p>
+</w:hdr>
+</file>
+
+<file path=word/header2.xml><?xml version="1.0" encoding="utf-8"?>
+<w:hdr xmlns:wpc="http://schemas.microsoft.com/office/word/2010/wordprocessingCanvas" xmlns:cx="http://schemas.microsoft.com/office/drawing/2014/chartex" xmlns:cx1="http://schemas.microsoft.com/office/drawing/2015/9/8/chartex" xmlns:cx2="http://schemas.microsoft.com/office/drawing/2015/10/21/chartex" xmlns:cx3="http://schemas.microsoft.com/office/drawing/2016/5/9/chartex" xmlns:cx4="http://schemas.microsoft.com/office/drawing/2016/5/10/chartex" xmlns:cx5="http://schemas.microsoft.com/office/drawing/2016/5/11/chartex" xmlns:cx6="http://schemas.microsoft.com/office/drawing/2016/5/12/chartex" xmlns:cx7="http://schemas.microsoft.com/office/drawing/2016/5/13/chartex" xmlns:cx8="http://schemas.microsoft.com/office/drawing/2016/5/14/chartex" xmlns:mc="http://schemas.openxmlformats.org/markup-compatibility/2006" xmlns:aink="http://schemas.microsoft.com/office/drawing/2016/ink" xmlns:am3d="http://schemas.microsoft.com/office/drawing/2017/model3d" xmlns:o="urn:schemas-microsoft-com:office:office" xmlns:r="http://schemas.openxmlformats.org/officeDocument/2006/relationships" xmlns:m="http://schemas.openxmlformats.org/officeDocument/2006/math" xmlns:v="urn:schemas-microsoft-com:vml" xmlns:wp14="http://schemas.microsoft.com/office/word/2010/wordprocessingDrawing" xmlns:wp="http://schemas.openxmlformats.org/drawingml/2006/wordprocessingDrawing" xmlns:w10="urn:schemas-microsoft-com:office:word" xmlns:w="http://schemas.openxmlformats.org/wordprocessingml/2006/main" xmlns:w14="http://schemas.microsoft.com/office/word/2010/wordml" xmlns:w15="http://schemas.microsoft.com/office/word/2012/wordml" xmlns:w16cid="http://schemas.microsoft.com/office/word/2016/wordml/cid" xmlns:w16se="http://schemas.microsoft.com/office/word/2015/wordml/symex" xmlns:wpg="http://schemas.microsoft.com/office/word/2010/wordprocessingGroup" xmlns:wpi="http://schemas.microsoft.com/office/word/2010/wordprocessingInk" xmlns:wne="http://schemas.microsoft.com/office/word/2006/wordml" xmlns:wps="http://schemas.microsoft.com/office/word/2010/wordprocessingShape" mc:Ignorable="w14 w15 w16se w16cid wp14">
+  <w:p>
+    <w:pPr>
       <w:spacing w:line="276" w:lineRule="auto"/>
       <w:jc w:val="center"/>
       <w:rPr>
@@ -2370,50 +2219,39 @@
     <w:pPr>
       <w:jc w:val="center"/>
       <w:rPr>
-        <w:rFonts w:ascii="Arial" w:hAnsi="Arial" w:cs="Arial"/>
+        <w:rFonts w:ascii="Times" w:hAnsi="Times" w:cs="Arial"/>
       </w:rPr>
     </w:pPr>
     <w:r>
       <w:rPr>
-        <w:rFonts w:ascii="Arial" w:hAnsi="Arial" w:cs="Arial"/>
-      </w:rPr>
-      <w:t>linkedin.com/in/</w:t>
+        <w:rFonts w:ascii="Times" w:hAnsi="Times" w:cs="Times New Roman"/>
+      </w:rPr>
+      <w:t>http://www.github.com/m1dunfee</w:t>
     </w:r>
-    <w:proofErr w:type="spellStart"/>
     <w:r>
       <w:rPr>
-        <w:rFonts w:ascii="Arial" w:hAnsi="Arial" w:cs="Arial"/>
-      </w:rPr>
-      <w:t>matthew-dunfee</w:t>
-    </w:r>
-    <w:proofErr w:type="spellEnd"/>
-    <w:r>
-      <w:rPr>
-        <w:rFonts w:ascii="Arial" w:hAnsi="Arial" w:cs="Arial"/>
+        <w:rFonts w:ascii="Times" w:hAnsi="Times" w:cs="Arial"/>
       </w:rPr>
       <w:tab/>
     </w:r>
     <w:r>
       <w:rPr>
-        <w:rFonts w:ascii="Arial" w:hAnsi="Arial" w:cs="Arial"/>
+        <w:rFonts w:ascii="Times" w:hAnsi="Times" w:cs="Arial"/>
       </w:rPr>
       <w:tab/>
-    </w:r>
-    <w:r>
-      <w:rPr>
-        <w:rFonts w:ascii="Arial" w:hAnsi="Arial" w:cs="Arial"/>
-        <w:sz w:val="24"/>
-        <w:szCs w:val="24"/>
-      </w:rPr>
-      <w:t xml:space="preserve"> </w:t>
-    </w:r>
-    <w:r>
-      <w:rPr>
-        <w:rFonts w:ascii="Arial" w:hAnsi="Arial" w:cs="Arial"/>
-      </w:rPr>
-      <w:t>github.com/m1dunfee</w:t>
+      <w:t>http://www.matthewdunfee.com</w:t>
     </w:r>
   </w:p>
+  <w:p>
+    <w:pPr>
+      <w:pStyle w:val="Header"/>
+    </w:pPr>
+  </w:p>
+</w:hdr>
+</file>
+
+<file path=word/header3.xml><?xml version="1.0" encoding="utf-8"?>
+<w:hdr xmlns:wpc="http://schemas.microsoft.com/office/word/2010/wordprocessingCanvas" xmlns:cx="http://schemas.microsoft.com/office/drawing/2014/chartex" xmlns:cx1="http://schemas.microsoft.com/office/drawing/2015/9/8/chartex" xmlns:cx2="http://schemas.microsoft.com/office/drawing/2015/10/21/chartex" xmlns:cx3="http://schemas.microsoft.com/office/drawing/2016/5/9/chartex" xmlns:cx4="http://schemas.microsoft.com/office/drawing/2016/5/10/chartex" xmlns:cx5="http://schemas.microsoft.com/office/drawing/2016/5/11/chartex" xmlns:cx6="http://schemas.microsoft.com/office/drawing/2016/5/12/chartex" xmlns:cx7="http://schemas.microsoft.com/office/drawing/2016/5/13/chartex" xmlns:cx8="http://schemas.microsoft.com/office/drawing/2016/5/14/chartex" xmlns:mc="http://schemas.openxmlformats.org/markup-compatibility/2006" xmlns:aink="http://schemas.microsoft.com/office/drawing/2016/ink" xmlns:am3d="http://schemas.microsoft.com/office/drawing/2017/model3d" xmlns:o="urn:schemas-microsoft-com:office:office" xmlns:r="http://schemas.openxmlformats.org/officeDocument/2006/relationships" xmlns:m="http://schemas.openxmlformats.org/officeDocument/2006/math" xmlns:v="urn:schemas-microsoft-com:vml" xmlns:wp14="http://schemas.microsoft.com/office/word/2010/wordprocessingDrawing" xmlns:wp="http://schemas.openxmlformats.org/drawingml/2006/wordprocessingDrawing" xmlns:w10="urn:schemas-microsoft-com:office:word" xmlns:w="http://schemas.openxmlformats.org/wordprocessingml/2006/main" xmlns:w14="http://schemas.microsoft.com/office/word/2010/wordml" xmlns:w15="http://schemas.microsoft.com/office/word/2012/wordml" xmlns:w16cid="http://schemas.microsoft.com/office/word/2016/wordml/cid" xmlns:w16se="http://schemas.microsoft.com/office/word/2015/wordml/symex" xmlns:wpg="http://schemas.microsoft.com/office/word/2010/wordprocessingGroup" xmlns:wpi="http://schemas.microsoft.com/office/word/2010/wordprocessingInk" xmlns:wne="http://schemas.microsoft.com/office/word/2006/wordml" xmlns:wps="http://schemas.microsoft.com/office/word/2010/wordprocessingShape" mc:Ignorable="w14 w15 w16se w16cid wp14">
   <w:p>
     <w:pPr>
       <w:pStyle w:val="Header"/>
